--- a/Algoritmia/Practica/Entrega 3/Tromino.docx
+++ b/Algoritmia/Practica/Entrega 3/Tromino.docx
@@ -4516,14 +4516,7 @@
           <w:sz w:val="24"/>
           <w:szCs w:val="24"/>
         </w:rPr>
-        <w:t>Concuerda con lo esperado y se comprueba su complejidad</w:t>
-      </w:r>
-      <w:r>
-        <w:rPr>
-          <w:sz w:val="24"/>
-          <w:szCs w:val="24"/>
-        </w:rPr>
-        <w:t xml:space="preserve"> </w:t>
+        <w:t xml:space="preserve">Concuerda con lo esperado y se comprueba su complejidad </w:t>
       </w:r>
       <w:r>
         <w:rPr>
@@ -5672,14 +5665,7 @@
           <w:sz w:val="24"/>
           <w:szCs w:val="24"/>
         </w:rPr>
-        <w:t>Concuerda con lo esperado y se comprueba su complejidad</w:t>
-      </w:r>
-      <w:r>
-        <w:rPr>
-          <w:sz w:val="24"/>
-          <w:szCs w:val="24"/>
-        </w:rPr>
-        <w:t xml:space="preserve"> </w:t>
+        <w:t xml:space="preserve">Concuerda con lo esperado y se comprueba su complejidad </w:t>
       </w:r>
       <w:r>
         <w:rPr>
@@ -12055,7 +12041,15 @@
                 <w:color w:val="000000"/>
                 <w:lang w:eastAsia="es-ES"/>
               </w:rPr>
-              <w:t>ps</w:t>
+              <w:t>n</w:t>
+            </w:r>
+            <w:r>
+              <w:rPr>
+                <w:rFonts w:ascii="Calibri" w:eastAsia="Times New Roman" w:hAnsi="Calibri" w:cs="Calibri"/>
+                <w:color w:val="000000"/>
+                <w:lang w:eastAsia="es-ES"/>
+              </w:rPr>
+              <w:t>s</w:t>
             </w:r>
             <w:proofErr w:type="spellEnd"/>
             <w:r>
@@ -12724,21 +12718,7 @@
           <w:sz w:val="24"/>
           <w:szCs w:val="24"/>
         </w:rPr>
-        <w:t xml:space="preserve">Concuerda con lo esperado y se comprueba su complejidad </w:t>
-      </w:r>
-      <w:r>
-        <w:rPr>
-          <w:sz w:val="24"/>
-          <w:szCs w:val="24"/>
-        </w:rPr>
-        <w:t>exponencial</w:t>
-      </w:r>
-      <w:r>
-        <w:rPr>
-          <w:sz w:val="24"/>
-          <w:szCs w:val="24"/>
-        </w:rPr>
-        <w:t>.</w:t>
+        <w:t>Concuerda con lo esperado y se comprueba su complejidad exponencial.</w:t>
       </w:r>
     </w:p>
     <w:p>
@@ -13068,7 +13048,15 @@
                 <w:color w:val="000000"/>
                 <w:lang w:eastAsia="es-ES"/>
               </w:rPr>
-              <w:t>ps</w:t>
+              <w:t>n</w:t>
+            </w:r>
+            <w:r>
+              <w:rPr>
+                <w:rFonts w:ascii="Calibri" w:eastAsia="Times New Roman" w:hAnsi="Calibri" w:cs="Calibri"/>
+                <w:color w:val="000000"/>
+                <w:lang w:eastAsia="es-ES"/>
+              </w:rPr>
+              <w:t>s</w:t>
             </w:r>
             <w:proofErr w:type="spellEnd"/>
             <w:r>
@@ -13920,7 +13908,15 @@
                 <w:color w:val="000000"/>
                 <w:lang w:eastAsia="es-ES"/>
               </w:rPr>
-              <w:t>ps</w:t>
+              <w:t>n</w:t>
+            </w:r>
+            <w:r>
+              <w:rPr>
+                <w:rFonts w:ascii="Calibri" w:eastAsia="Times New Roman" w:hAnsi="Calibri" w:cs="Calibri"/>
+                <w:color w:val="000000"/>
+                <w:lang w:eastAsia="es-ES"/>
+              </w:rPr>
+              <w:t>s</w:t>
             </w:r>
             <w:proofErr w:type="spellEnd"/>
             <w:r>
@@ -14780,7 +14776,15 @@
                 <w:color w:val="000000"/>
                 <w:lang w:eastAsia="es-ES"/>
               </w:rPr>
-              <w:t>ps</w:t>
+              <w:t>n</w:t>
+            </w:r>
+            <w:r>
+              <w:rPr>
+                <w:rFonts w:ascii="Calibri" w:eastAsia="Times New Roman" w:hAnsi="Calibri" w:cs="Calibri"/>
+                <w:color w:val="000000"/>
+                <w:lang w:eastAsia="es-ES"/>
+              </w:rPr>
+              <w:t>s</w:t>
             </w:r>
             <w:proofErr w:type="spellEnd"/>
             <w:r>
@@ -15459,6 +15463,30 @@
           <w:sz w:val="36"/>
           <w:szCs w:val="36"/>
         </w:rPr>
+        <w:t xml:space="preserve"> - </w:t>
+      </w:r>
+      <w:proofErr w:type="spellStart"/>
+      <w:r>
+        <w:rPr>
+          <w:b/>
+          <w:bCs/>
+          <w:i/>
+          <w:iCs/>
+          <w:sz w:val="36"/>
+          <w:szCs w:val="36"/>
+        </w:rPr>
+        <w:t>Trominó</w:t>
+      </w:r>
+      <w:proofErr w:type="spellEnd"/>
+      <w:r>
+        <w:rPr>
+          <w:b/>
+          <w:bCs/>
+          <w:i/>
+          <w:iCs/>
+          <w:sz w:val="36"/>
+          <w:szCs w:val="36"/>
+        </w:rPr>
         <w:t xml:space="preserve"> O(n</w:t>
       </w:r>
       <w:r>
@@ -17248,6 +17276,108 @@
           <w:szCs w:val="24"/>
         </w:rPr>
         <w:t>), es decir, cuadrática.</w:t>
+      </w:r>
+    </w:p>
+    <w:p>
+      <w:pPr>
+        <w:rPr>
+          <w:sz w:val="24"/>
+          <w:szCs w:val="24"/>
+        </w:rPr>
+      </w:pPr>
+      <w:r>
+        <w:rPr>
+          <w:sz w:val="24"/>
+          <w:szCs w:val="24"/>
+        </w:rPr>
+        <w:t xml:space="preserve">Esta complejidad se obtuvo mediante 4 llamadas recursivas (a=4), pasando en cada llamada el tablero dividido a la mitad, es decir b = 2 y sin ningún bucle </w:t>
+      </w:r>
+      <w:proofErr w:type="spellStart"/>
+      <w:proofErr w:type="gramStart"/>
+      <w:r>
+        <w:rPr>
+          <w:sz w:val="24"/>
+          <w:szCs w:val="24"/>
+        </w:rPr>
+        <w:t>for</w:t>
+      </w:r>
+      <w:proofErr w:type="spellEnd"/>
+      <w:r>
+        <w:rPr>
+          <w:sz w:val="24"/>
+          <w:szCs w:val="24"/>
+        </w:rPr>
+        <w:t>(</w:t>
+      </w:r>
+      <w:proofErr w:type="gramEnd"/>
+      <w:r>
+        <w:rPr>
+          <w:sz w:val="24"/>
+          <w:szCs w:val="24"/>
+        </w:rPr>
+        <w:t>k = 0). Por tanto, utilizando la tabla de complejidades de la división, obtenemos una complejidad O(</w:t>
+      </w:r>
+      <w:proofErr w:type="spellStart"/>
+      <w:r>
+        <w:rPr>
+          <w:sz w:val="24"/>
+          <w:szCs w:val="24"/>
+        </w:rPr>
+        <w:t>n</w:t>
+      </w:r>
+      <w:r>
+        <w:rPr>
+          <w:sz w:val="24"/>
+          <w:szCs w:val="24"/>
+          <w:vertAlign w:val="superscript"/>
+        </w:rPr>
+        <w:t>logb</w:t>
+      </w:r>
+      <w:proofErr w:type="spellEnd"/>
+      <w:r>
+        <w:rPr>
+          <w:sz w:val="24"/>
+          <w:szCs w:val="24"/>
+          <w:vertAlign w:val="superscript"/>
+        </w:rPr>
+        <w:t>(a)</w:t>
+      </w:r>
+      <w:r>
+        <w:rPr>
+          <w:sz w:val="24"/>
+          <w:szCs w:val="24"/>
+        </w:rPr>
+        <w:t>), es decir, O(n</w:t>
+      </w:r>
+      <w:r>
+        <w:rPr>
+          <w:sz w:val="24"/>
+          <w:szCs w:val="24"/>
+          <w:vertAlign w:val="superscript"/>
+        </w:rPr>
+        <w:t>log4</w:t>
+      </w:r>
+      <w:r>
+        <w:rPr>
+          <w:sz w:val="24"/>
+          <w:szCs w:val="24"/>
+        </w:rPr>
+        <w:t>) = O(n</w:t>
+      </w:r>
+      <w:r>
+        <w:rPr>
+          <w:sz w:val="24"/>
+          <w:szCs w:val="24"/>
+          <w:vertAlign w:val="superscript"/>
+        </w:rPr>
+        <w:t>2</w:t>
+      </w:r>
+      <w:r>
+        <w:rPr>
+          <w:sz w:val="24"/>
+          <w:szCs w:val="24"/>
+        </w:rPr>
+        <w:t>).</w:t>
       </w:r>
     </w:p>
     <w:p>
@@ -17484,6 +17614,7 @@
         <w:docPartUnique/>
       </w:docPartObj>
     </w:sdtPr>
+    <w:sdtEndPr/>
     <w:sdtContent>
       <w:p>
         <w:pPr>
@@ -18198,6 +18329,7 @@
   <w:style w:type="character" w:default="1" w:styleId="Fuentedeprrafopredeter">
     <w:name w:val="Default Paragraph Font"/>
     <w:uiPriority w:val="1"/>
+    <w:semiHidden/>
     <w:unhideWhenUsed/>
   </w:style>
   <w:style w:type="table" w:default="1" w:styleId="Tablanormal">
